--- a/reports/lab6_android.docx
+++ b/reports/lab6_android.docx
@@ -132,7 +132,7 @@
           <w:sz w:val="32"/>
           <w:szCs w:val="32"/>
         </w:rPr>
-        <w:t>3</w:t>
+        <w:t>6</w:t>
       </w:r>
     </w:p>
     <w:p>
@@ -170,7 +170,7 @@
         <w:jc w:val="center"/>
         <w:rPr>
           <w:color w:val="000000" w:themeColor="text1"/>
-          <w:lang w:eastAsia="ar-SA"/>
+          <w:lang w:val="en-US" w:eastAsia="ar-SA"/>
         </w:rPr>
       </w:pPr>
       <w:r>
@@ -197,16 +197,16 @@
       <w:r>
         <w:rPr>
           <w:color w:val="000000" w:themeColor="text1"/>
+          <w:lang w:eastAsia="ar-SA"/>
+        </w:rPr>
+        <w:t>Многопоточные приложения</w:t>
+      </w:r>
+      <w:r>
+        <w:rPr>
+          <w:color w:val="000000" w:themeColor="text1"/>
           <w:lang w:val="en-US" w:eastAsia="ar-SA"/>
         </w:rPr>
-        <w:t>Lifecycle</w:t>
-      </w:r>
-      <w:r>
-        <w:rPr>
-          <w:color w:val="000000" w:themeColor="text1"/>
-          <w:lang w:eastAsia="ar-SA"/>
-        </w:rPr>
-        <w:t xml:space="preserve"> компоненты. Навигация в приложении.</w:t>
+        <w:t>.</w:t>
       </w:r>
     </w:p>
     <w:p>
@@ -2111,57 +2111,18 @@
           <w:bCs/>
           <w:sz w:val="28"/>
           <w:szCs w:val="28"/>
-        </w:rPr>
-      </w:pPr>
-      <w:proofErr w:type="spellStart"/>
+          <w:lang w:val="en-US"/>
+        </w:rPr>
+      </w:pPr>
       <w:r>
         <w:rPr>
           <w:rFonts w:cs="Mangal"/>
           <w:sz w:val="28"/>
           <w:szCs w:val="28"/>
-        </w:rPr>
-        <w:t>Kotlin</w:t>
-      </w:r>
-      <w:proofErr w:type="spellEnd"/>
-      <w:r>
-        <w:rPr>
-          <w:rFonts w:cs="Mangal"/>
-          <w:sz w:val="28"/>
-          <w:szCs w:val="28"/>
-        </w:rPr>
-        <w:t xml:space="preserve"> </w:t>
-      </w:r>
-      <w:proofErr w:type="spellStart"/>
-      <w:r>
-        <w:rPr>
-          <w:rFonts w:cs="Mangal"/>
-          <w:sz w:val="28"/>
-          <w:szCs w:val="28"/>
-        </w:rPr>
-        <w:t>Coroutines</w:t>
-      </w:r>
-      <w:proofErr w:type="spellEnd"/>
-    </w:p>
-    <w:p>
-      <w:pPr>
-        <w:rPr>
-          <w:rFonts w:cs="Mangal"/>
-          <w:b/>
-          <w:bCs/>
-          <w:sz w:val="28"/>
-          <w:szCs w:val="28"/>
-        </w:rPr>
-      </w:pPr>
-      <w:proofErr w:type="spellStart"/>
-      <w:r>
-        <w:rPr>
-          <w:rFonts w:cs="Mangal"/>
-          <w:sz w:val="28"/>
-          <w:szCs w:val="28"/>
-        </w:rPr>
-        <w:t>ExecutionService</w:t>
-      </w:r>
-      <w:proofErr w:type="spellEnd"/>
+          <w:lang w:val="en-US"/>
+        </w:rPr>
+        <w:t>Kotlin Coroutines</w:t>
+      </w:r>
     </w:p>
     <w:p>
       <w:pPr>
@@ -2180,28 +2141,32 @@
           <w:rFonts w:cs="Mangal"/>
           <w:sz w:val="28"/>
           <w:szCs w:val="28"/>
-        </w:rPr>
-        <w:t>Java</w:t>
+          <w:lang w:val="en-US"/>
+        </w:rPr>
+        <w:t>ExecutionService</w:t>
       </w:r>
       <w:proofErr w:type="spellEnd"/>
+    </w:p>
+    <w:p>
+      <w:pPr>
+        <w:rPr>
+          <w:rFonts w:cs="Mangal"/>
+          <w:b/>
+          <w:bCs/>
+          <w:sz w:val="28"/>
+          <w:szCs w:val="28"/>
+          <w:lang w:val="en-US"/>
+        </w:rPr>
+      </w:pPr>
       <w:r>
         <w:rPr>
           <w:rFonts w:cs="Mangal"/>
           <w:sz w:val="28"/>
           <w:szCs w:val="28"/>
-        </w:rPr>
-        <w:t xml:space="preserve"> </w:t>
-      </w:r>
-      <w:proofErr w:type="spellStart"/>
-      <w:r>
-        <w:rPr>
-          <w:rFonts w:cs="Mangal"/>
-          <w:sz w:val="28"/>
-          <w:szCs w:val="28"/>
-        </w:rPr>
-        <w:t>Threads</w:t>
-      </w:r>
-      <w:proofErr w:type="spellEnd"/>
+          <w:lang w:val="en-US"/>
+        </w:rPr>
+        <w:t>Java Threads</w:t>
+      </w:r>
     </w:p>
     <w:p>
       <w:pPr>
@@ -14211,7 +14176,6 @@
         <w:rPr>
           <w:b/>
           <w:bCs/>
-          <w:lang w:val="en-US"/>
         </w:rPr>
       </w:pPr>
       <w:r>
@@ -14220,15 +14184,34 @@
           <w:bCs/>
           <w:lang w:val="en-US"/>
         </w:rPr>
-        <w:t>Threads ( Java )</w:t>
+        <w:t>Threads</w:t>
+      </w:r>
+      <w:r>
+        <w:rPr>
+          <w:b/>
+          <w:bCs/>
+        </w:rPr>
+        <w:t xml:space="preserve"> ( </w:t>
+      </w:r>
+      <w:r>
+        <w:rPr>
+          <w:b/>
+          <w:bCs/>
+          <w:lang w:val="en-US"/>
+        </w:rPr>
+        <w:t>Java</w:t>
+      </w:r>
+      <w:r>
+        <w:rPr>
+          <w:b/>
+          <w:bCs/>
+        </w:rPr>
+        <w:t xml:space="preserve"> )</w:t>
       </w:r>
     </w:p>
     <w:p>
       <w:pPr>
         <w:pStyle w:val="TextBody"/>
-        <w:rPr>
-          <w:lang w:val="en-US"/>
-        </w:rPr>
       </w:pPr>
     </w:p>
     <w:p>
@@ -15616,10 +15599,7 @@
         <w:t>long</w:t>
       </w:r>
       <w:r>
-        <w:t>)</w:t>
-      </w:r>
-      <w:r>
-        <w:t xml:space="preserve">, </w:t>
+        <w:t xml:space="preserve">), </w:t>
       </w:r>
       <w:r>
         <w:t>а</w:t>
